--- a/ET.docx
+++ b/ET.docx
@@ -12,6 +12,11 @@
     </w:p>
     <w:p>
       <w:r>
+        <w:t>- Ein klarer bis undurchsichtiger gelber Schmuckstein aus fossilem Harz. Bernstein hat einen sehr hohen elektrischen Widerstand und eine sehr niedrige Elektrizitätskonstante. In trockener Umgebung kann er mittels Reibung elektrostatisch aufgeladen werden.</w:t>
+      </w:r>
+    </w:p>
+    <w:p>
+      <w:r>
         <w:t xml:space="preserve">2. </w:t>
       </w:r>
       <w:r>
@@ -30,6 +35,11 @@
     </w:p>
     <w:p>
       <w:r>
+        <w:t>- Um zu beweisen das Gewitterwolken elektrostatisch aufgeladen sind. Es wurden dadurch unteranderem Blitzableiter entwickelt.</w:t>
+      </w:r>
+    </w:p>
+    <w:p>
+      <w:r>
         <w:t xml:space="preserve">3. </w:t>
       </w:r>
       <w:r>
@@ -48,6 +58,19 @@
     </w:p>
     <w:p>
       <w:r>
+        <w:t xml:space="preserve">- Er entdeckte die Kontraktion von </w:t>
+      </w:r>
+      <w:proofErr w:type="gramStart"/>
+      <w:r>
+        <w:t>Muskeln</w:t>
+      </w:r>
+      <w:proofErr w:type="gramEnd"/>
+      <w:r>
+        <w:t xml:space="preserve"> wenn diese mit Kupfer und Eisen in Berührung kamen.</w:t>
+      </w:r>
+    </w:p>
+    <w:p>
+      <w:r>
         <w:t xml:space="preserve">4. </w:t>
       </w:r>
       <w:r>
@@ -66,12 +89,142 @@
     </w:p>
     <w:p>
       <w:r>
+        <w:t>- Er war ein deutscher Physiker. Die Proportionalität zwischen Stromstärke und Spannung in einem elektrischen Leiter. (auch ohmsches Gesetz genannt)</w:t>
+      </w:r>
+    </w:p>
+    <w:p>
+      <w:r>
         <w:t>5.</w:t>
       </w:r>
       <w:r>
         <w:t>Nennen Sie drei Anwendungsbeispiele für die Verwendung von Elektrizität einschließlich ihrer Wirkungsweise.</w:t>
       </w:r>
     </w:p>
+    <w:p>
+      <w:pPr>
+        <w:pStyle w:val="StandardWeb"/>
+        <w:rPr>
+          <w:rFonts w:asciiTheme="minorHAnsi" w:hAnsiTheme="minorHAnsi" w:cstheme="minorHAnsi"/>
+          <w:sz w:val="22"/>
+          <w:szCs w:val="22"/>
+        </w:rPr>
+      </w:pPr>
+      <w:r>
+        <w:t xml:space="preserve">- </w:t>
+      </w:r>
+      <w:r>
+        <w:rPr>
+          <w:rFonts w:asciiTheme="minorHAnsi" w:hAnsiTheme="minorHAnsi" w:cstheme="minorHAnsi"/>
+          <w:sz w:val="22"/>
+          <w:szCs w:val="22"/>
+        </w:rPr>
+        <w:t xml:space="preserve">Elektrischer Strom ist nur an seinen </w:t>
+      </w:r>
+      <w:r>
+        <w:rPr>
+          <w:rStyle w:val="suchwort"/>
+          <w:rFonts w:asciiTheme="minorHAnsi" w:hAnsiTheme="minorHAnsi" w:cstheme="minorHAnsi"/>
+          <w:sz w:val="22"/>
+          <w:szCs w:val="22"/>
+        </w:rPr>
+        <w:t>Wirkungen</w:t>
+      </w:r>
+      <w:r>
+        <w:rPr>
+          <w:rFonts w:asciiTheme="minorHAnsi" w:hAnsiTheme="minorHAnsi" w:cstheme="minorHAnsi"/>
+          <w:sz w:val="22"/>
+          <w:szCs w:val="22"/>
+        </w:rPr>
+        <w:t xml:space="preserve"> erkennbar.</w:t>
+      </w:r>
+      <w:r>
+        <w:rPr>
+          <w:rFonts w:asciiTheme="minorHAnsi" w:hAnsiTheme="minorHAnsi" w:cstheme="minorHAnsi"/>
+          <w:sz w:val="22"/>
+          <w:szCs w:val="22"/>
+        </w:rPr>
+        <w:br/>
+        <w:t xml:space="preserve">So kann der elektrische Strom in einer Glühlampe oder in einer Leuchtstofflampe Licht erzeugen. Der Strom hat eine </w:t>
+      </w:r>
+      <w:r>
+        <w:rPr>
+          <w:rStyle w:val="suchwort"/>
+          <w:rFonts w:asciiTheme="minorHAnsi" w:hAnsiTheme="minorHAnsi" w:cstheme="minorHAnsi"/>
+          <w:sz w:val="22"/>
+          <w:szCs w:val="22"/>
+        </w:rPr>
+        <w:t>Lichtwirkung</w:t>
+      </w:r>
+      <w:r>
+        <w:rPr>
+          <w:rFonts w:asciiTheme="minorHAnsi" w:hAnsiTheme="minorHAnsi" w:cstheme="minorHAnsi"/>
+          <w:sz w:val="22"/>
+          <w:szCs w:val="22"/>
+        </w:rPr>
+        <w:t>.</w:t>
+      </w:r>
+    </w:p>
+    <w:p>
+      <w:pPr>
+        <w:pStyle w:val="StandardWeb"/>
+        <w:rPr>
+          <w:rFonts w:asciiTheme="minorHAnsi" w:hAnsiTheme="minorHAnsi" w:cstheme="minorHAnsi"/>
+          <w:sz w:val="22"/>
+          <w:szCs w:val="22"/>
+        </w:rPr>
+      </w:pPr>
+      <w:r>
+        <w:rPr>
+          <w:rFonts w:asciiTheme="minorHAnsi" w:hAnsiTheme="minorHAnsi" w:cstheme="minorHAnsi"/>
+          <w:sz w:val="22"/>
+          <w:szCs w:val="22"/>
+        </w:rPr>
+        <w:t xml:space="preserve">Der elektrische Strom in einem Bügeleisen, in einer Heizplatte oder bei einem Lötkolben führt zu einer Erwärmung. Der Strom hat eine </w:t>
+      </w:r>
+      <w:r>
+        <w:rPr>
+          <w:rStyle w:val="suchwort"/>
+          <w:rFonts w:asciiTheme="minorHAnsi" w:hAnsiTheme="minorHAnsi" w:cstheme="minorHAnsi"/>
+          <w:sz w:val="22"/>
+          <w:szCs w:val="22"/>
+        </w:rPr>
+        <w:t>Wärmewirkung</w:t>
+      </w:r>
+      <w:r>
+        <w:rPr>
+          <w:rFonts w:asciiTheme="minorHAnsi" w:hAnsiTheme="minorHAnsi" w:cstheme="minorHAnsi"/>
+          <w:sz w:val="22"/>
+          <w:szCs w:val="22"/>
+        </w:rPr>
+        <w:t>.</w:t>
+      </w:r>
+    </w:p>
+    <w:p>
+      <w:pPr>
+        <w:pStyle w:val="StandardWeb"/>
+      </w:pPr>
+      <w:r>
+        <w:rPr>
+          <w:rFonts w:asciiTheme="minorHAnsi" w:hAnsiTheme="minorHAnsi" w:cstheme="minorHAnsi"/>
+          <w:sz w:val="22"/>
+          <w:szCs w:val="22"/>
+        </w:rPr>
+        <w:t xml:space="preserve">Der elektrische Strom durch eine Spule bewirkt, dass diese Spule zu einem Elektromagneten wird. Der Strom hat eine </w:t>
+      </w:r>
+      <w:r>
+        <w:rPr>
+          <w:rStyle w:val="suchwort"/>
+          <w:rFonts w:asciiTheme="minorHAnsi" w:hAnsiTheme="minorHAnsi" w:cstheme="minorHAnsi"/>
+          <w:sz w:val="22"/>
+          <w:szCs w:val="22"/>
+        </w:rPr>
+        <w:t>magnetische Wirkung</w:t>
+      </w:r>
+      <w:r>
+        <w:t>.</w:t>
+      </w:r>
+    </w:p>
+    <w:p/>
     <w:p/>
     <w:sectPr>
       <w:pgSz w:w="11906" w:h="16838"/>
@@ -656,6 +809,33 @@
     <w:semiHidden/>
     <w:unhideWhenUsed/>
   </w:style>
+  <w:style w:type="character" w:customStyle="1" w:styleId="hgkelc">
+    <w:name w:val="hgkelc"/>
+    <w:basedOn w:val="Absatz-Standardschriftart"/>
+    <w:rsid w:val="00B93787"/>
+  </w:style>
+  <w:style w:type="paragraph" w:styleId="StandardWeb">
+    <w:name w:val="Normal (Web)"/>
+    <w:basedOn w:val="Standard"/>
+    <w:uiPriority w:val="99"/>
+    <w:semiHidden/>
+    <w:unhideWhenUsed/>
+    <w:rsid w:val="00B93787"/>
+    <w:pPr>
+      <w:spacing w:before="100" w:beforeAutospacing="1" w:after="100" w:afterAutospacing="1" w:line="240" w:lineRule="auto"/>
+    </w:pPr>
+    <w:rPr>
+      <w:rFonts w:ascii="Times New Roman" w:eastAsia="Times New Roman" w:hAnsi="Times New Roman" w:cs="Times New Roman"/>
+      <w:sz w:val="24"/>
+      <w:szCs w:val="24"/>
+      <w:lang w:eastAsia="de-DE"/>
+    </w:rPr>
+  </w:style>
+  <w:style w:type="character" w:customStyle="1" w:styleId="suchwort">
+    <w:name w:val="suchwort"/>
+    <w:basedOn w:val="Absatz-Standardschriftart"/>
+    <w:rsid w:val="00B93787"/>
+  </w:style>
 </w:styles>
 </file>
 

--- a/ET.docx
+++ b/ET.docx
@@ -57,16 +57,68 @@
       </w:r>
     </w:p>
     <w:p>
-      <w:r>
-        <w:t xml:space="preserve">- Er entdeckte die Kontraktion von </w:t>
-      </w:r>
-      <w:proofErr w:type="gramStart"/>
-      <w:r>
-        <w:t>Muskeln</w:t>
-      </w:r>
-      <w:proofErr w:type="gramEnd"/>
-      <w:r>
-        <w:t xml:space="preserve"> wenn diese mit Kupfer und Eisen in Berührung kamen.</w:t>
+      <w:pPr>
+        <w:rPr>
+          <w:rFonts w:ascii="Segoe UI" w:eastAsia="Times New Roman" w:hAnsi="Segoe UI" w:cs="Segoe UI"/>
+          <w:lang w:eastAsia="de-DE"/>
+        </w:rPr>
+      </w:pPr>
+      <w:r>
+        <w:t xml:space="preserve">- </w:t>
+      </w:r>
+      <w:r>
+        <w:rPr>
+          <w:rFonts w:cstheme="minorHAnsi"/>
+        </w:rPr>
+        <w:t>Er entdeckte die Kontraktion von Muskeln wenn diese mit Kupfer und Eisen in Berührung kamen</w:t>
+      </w:r>
+      <w:r>
+        <w:rPr>
+          <w:rFonts w:cstheme="minorHAnsi"/>
+        </w:rPr>
+        <w:t xml:space="preserve">, </w:t>
+      </w:r>
+      <w:r>
+        <w:rPr>
+          <w:rFonts w:eastAsia="Times New Roman" w:cstheme="minorHAnsi"/>
+          <w:lang w:eastAsia="de-DE"/>
+        </w:rPr>
+        <w:t>wobei auch Kupfer und Eisen verbunden sein mussten.</w:t>
+      </w:r>
+      <w:r>
+        <w:rPr>
+          <w:rFonts w:eastAsia="Times New Roman" w:cstheme="minorHAnsi"/>
+          <w:lang w:eastAsia="de-DE"/>
+        </w:rPr>
+        <w:t xml:space="preserve"> </w:t>
+      </w:r>
+      <w:r>
+        <w:rPr>
+          <w:rFonts w:eastAsia="Times New Roman" w:cstheme="minorHAnsi"/>
+          <w:lang w:eastAsia="de-DE"/>
+        </w:rPr>
+        <w:t xml:space="preserve">Die zuerst gebräuchlichen nassen Batterien (die Leclanché-Elemente) wurden ab 1886 durch </w:t>
+      </w:r>
+      <w:r>
+        <w:rPr>
+          <w:rFonts w:eastAsia="Times New Roman" w:cstheme="minorHAnsi"/>
+          <w:lang w:eastAsia="de-DE"/>
+        </w:rPr>
+        <w:t xml:space="preserve">ein </w:t>
+      </w:r>
+      <w:r>
+        <w:rPr>
+          <w:rFonts w:eastAsia="Times New Roman" w:cstheme="minorHAnsi"/>
+          <w:lang w:eastAsia="de-DE"/>
+        </w:rPr>
+        <w:t>neues galvanisches Trockenelement, das Zink-Kohleelement, verdrängt. Ihre heutige Form geht auf die Erfindung von Carl Gassner zurück</w:t>
+      </w:r>
+      <w:r>
+        <w:rPr>
+          <w:rFonts w:eastAsia="Times New Roman" w:cstheme="minorHAnsi"/>
+          <w:lang w:eastAsia="de-DE"/>
+        </w:rPr>
+        <w:t>.</w:t>
       </w:r>
     </w:p>
     <w:p>
@@ -786,6 +838,7 @@
   <w:style w:type="character" w:default="1" w:styleId="Absatz-Standardschriftart">
     <w:name w:val="Default Paragraph Font"/>
     <w:uiPriority w:val="1"/>
+    <w:semiHidden/>
     <w:unhideWhenUsed/>
   </w:style>
   <w:style w:type="table" w:default="1" w:styleId="NormaleTabelle">
